--- a/C++.docx
+++ b/C++.docx
@@ -4,6 +4,9 @@
   <w:body>
     <w:p>
       <w:r>
+        <w:rPr>
+          <w:noProof/>
+        </w:rPr>
         <w:drawing>
           <wp:inline distT="0" distB="0" distL="0" distR="0" wp14:anchorId="688FDBA2" wp14:editId="79241D4C">
             <wp:extent cx="5731510" cy="3422650"/>
@@ -42,6 +45,15 @@
       </w:r>
     </w:p>
     <w:p>
+      <w:pPr>
+        <w:rPr>
+          <w:rFonts w:ascii="Segoe UI" w:hAnsi="Segoe UI" w:cs="Segoe UI"/>
+          <w:color w:val="000000"/>
+          <w:sz w:val="21"/>
+          <w:szCs w:val="21"/>
+          <w:shd w:val="clear" w:color="auto" w:fill="FFFFFF"/>
+        </w:rPr>
+      </w:pPr>
       <w:r>
         <w:rPr>
           <w:rFonts w:ascii="Segoe UI" w:hAnsi="Segoe UI" w:cs="Segoe UI"/>
@@ -199,6 +211,229 @@
         <w:t>), tells the preprocessor to perform a certain action (such as including a header file, or performing text replacement), before compiling the source code into object code. Preprocessor directives are not programming statements, and therefore should NOT be terminated with a semi-colon. For example,</w:t>
       </w:r>
     </w:p>
+    <w:p>
+      <w:pPr>
+        <w:rPr>
+          <w:rFonts w:ascii="Segoe UI" w:hAnsi="Segoe UI" w:cs="Segoe UI"/>
+          <w:color w:val="000000"/>
+          <w:sz w:val="21"/>
+          <w:szCs w:val="21"/>
+          <w:shd w:val="clear" w:color="auto" w:fill="FFFFFF"/>
+        </w:rPr>
+      </w:pPr>
+    </w:p>
+    <w:p>
+      <w:pPr>
+        <w:rPr>
+          <w:rFonts w:ascii="Courier New" w:hAnsi="Courier New" w:cs="Courier New"/>
+          <w:sz w:val="20"/>
+          <w:szCs w:val="20"/>
+        </w:rPr>
+      </w:pPr>
+      <w:r>
+        <w:rPr>
+          <w:rFonts w:ascii="Courier New" w:hAnsi="Courier New" w:cs="Courier New"/>
+          <w:sz w:val="20"/>
+          <w:szCs w:val="20"/>
+        </w:rPr>
+        <w:t xml:space="preserve">  int a=</w:t>
+      </w:r>
+      <w:proofErr w:type="gramStart"/>
+      <w:r>
+        <w:rPr>
+          <w:rFonts w:ascii="Courier New" w:hAnsi="Courier New" w:cs="Courier New"/>
+          <w:sz w:val="20"/>
+          <w:szCs w:val="20"/>
+        </w:rPr>
+        <w:t>5;</w:t>
+      </w:r>
+      <w:proofErr w:type="gramEnd"/>
+    </w:p>
+    <w:p>
+      <w:pPr>
+        <w:rPr>
+          <w:rFonts w:ascii="Courier New" w:hAnsi="Courier New" w:cs="Courier New"/>
+          <w:sz w:val="20"/>
+          <w:szCs w:val="20"/>
+        </w:rPr>
+      </w:pPr>
+      <w:r>
+        <w:rPr>
+          <w:rFonts w:ascii="Courier New" w:hAnsi="Courier New" w:cs="Courier New"/>
+          <w:sz w:val="20"/>
+          <w:szCs w:val="20"/>
+        </w:rPr>
+        <w:t xml:space="preserve">  int b=</w:t>
+      </w:r>
+      <w:proofErr w:type="gramStart"/>
+      <w:r>
+        <w:rPr>
+          <w:rFonts w:ascii="Courier New" w:hAnsi="Courier New" w:cs="Courier New"/>
+          <w:sz w:val="20"/>
+          <w:szCs w:val="20"/>
+        </w:rPr>
+        <w:t>3;</w:t>
+      </w:r>
+      <w:proofErr w:type="gramEnd"/>
+    </w:p>
+    <w:p>
+      <w:pPr>
+        <w:rPr>
+          <w:rFonts w:ascii="Courier New" w:hAnsi="Courier New" w:cs="Courier New"/>
+          <w:sz w:val="20"/>
+          <w:szCs w:val="20"/>
+        </w:rPr>
+      </w:pPr>
+      <w:r>
+        <w:rPr>
+          <w:rFonts w:ascii="Courier New" w:hAnsi="Courier New" w:cs="Courier New"/>
+          <w:sz w:val="20"/>
+          <w:szCs w:val="20"/>
+        </w:rPr>
+        <w:t xml:space="preserve">  char c='A</w:t>
+      </w:r>
+      <w:proofErr w:type="gramStart"/>
+      <w:r>
+        <w:rPr>
+          <w:rFonts w:ascii="Courier New" w:hAnsi="Courier New" w:cs="Courier New"/>
+          <w:sz w:val="20"/>
+          <w:szCs w:val="20"/>
+        </w:rPr>
+        <w:t>';</w:t>
+      </w:r>
+      <w:proofErr w:type="gramEnd"/>
+    </w:p>
+    <w:p>
+      <w:pPr>
+        <w:rPr>
+          <w:rFonts w:ascii="Courier New" w:hAnsi="Courier New" w:cs="Courier New"/>
+          <w:sz w:val="20"/>
+          <w:szCs w:val="20"/>
+        </w:rPr>
+      </w:pPr>
+      <w:r>
+        <w:rPr>
+          <w:rFonts w:ascii="Courier New" w:hAnsi="Courier New" w:cs="Courier New"/>
+          <w:sz w:val="20"/>
+          <w:szCs w:val="20"/>
+        </w:rPr>
+        <w:t xml:space="preserve">  int d=</w:t>
+      </w:r>
+      <w:proofErr w:type="gramStart"/>
+      <w:r>
+        <w:rPr>
+          <w:rFonts w:ascii="Courier New" w:hAnsi="Courier New" w:cs="Courier New"/>
+          <w:sz w:val="20"/>
+          <w:szCs w:val="20"/>
+        </w:rPr>
+        <w:t>0b01;</w:t>
+      </w:r>
+      <w:proofErr w:type="gramEnd"/>
+      <w:r>
+        <w:rPr>
+          <w:rFonts w:ascii="Courier New" w:hAnsi="Courier New" w:cs="Courier New"/>
+          <w:sz w:val="20"/>
+          <w:szCs w:val="20"/>
+        </w:rPr>
+        <w:t xml:space="preserve">  </w:t>
+      </w:r>
+    </w:p>
+    <w:p>
+      <w:pPr>
+        <w:rPr>
+          <w:rFonts w:ascii="Courier New" w:hAnsi="Courier New" w:cs="Courier New"/>
+          <w:sz w:val="20"/>
+          <w:szCs w:val="20"/>
+        </w:rPr>
+      </w:pPr>
+      <w:r>
+        <w:rPr>
+          <w:rFonts w:ascii="Courier New" w:hAnsi="Courier New" w:cs="Courier New"/>
+          <w:sz w:val="20"/>
+          <w:szCs w:val="20"/>
+        </w:rPr>
+        <w:t>(</w:t>
+      </w:r>
+      <w:r>
+        <w:rPr>
+          <w:rFonts w:ascii="Courier New" w:hAnsi="Courier New" w:cs="Courier New"/>
+          <w:sz w:val="20"/>
+          <w:szCs w:val="20"/>
+        </w:rPr>
+        <w:t xml:space="preserve">a&gt;3)&amp;&amp;(a&gt;10) || (5&lt;!(d)) &amp;&amp; ((int)c&lt;b) </w:t>
+      </w:r>
+      <w:proofErr w:type="gramStart"/>
+      <w:r>
+        <w:rPr>
+          <w:rFonts w:ascii="Courier New" w:hAnsi="Courier New" w:cs="Courier New"/>
+          <w:sz w:val="20"/>
+          <w:szCs w:val="20"/>
+        </w:rPr>
+        <w:t>);</w:t>
+      </w:r>
+      <w:proofErr w:type="gramEnd"/>
+    </w:p>
+    <w:p>
+      <w:pPr>
+        <w:rPr>
+          <w:rFonts w:ascii="Courier New" w:hAnsi="Courier New" w:cs="Courier New"/>
+          <w:sz w:val="20"/>
+          <w:szCs w:val="20"/>
+        </w:rPr>
+      </w:pPr>
+      <w:r>
+        <w:rPr>
+          <w:rFonts w:ascii="Courier New" w:hAnsi="Courier New" w:cs="Courier New"/>
+          <w:sz w:val="20"/>
+          <w:szCs w:val="20"/>
+        </w:rPr>
+        <w:t>5&gt;3=1</w:t>
+      </w:r>
+    </w:p>
+    <w:p>
+      <w:pPr>
+        <w:rPr>
+          <w:rFonts w:ascii="Courier New" w:hAnsi="Courier New" w:cs="Courier New"/>
+          <w:sz w:val="20"/>
+          <w:szCs w:val="20"/>
+        </w:rPr>
+      </w:pPr>
+      <w:r>
+        <w:rPr>
+          <w:rFonts w:ascii="Courier New" w:hAnsi="Courier New" w:cs="Courier New"/>
+          <w:sz w:val="20"/>
+          <w:szCs w:val="20"/>
+        </w:rPr>
+        <w:t>5&gt;10=0</w:t>
+      </w:r>
+    </w:p>
+    <w:p>
+      <w:pPr>
+        <w:rPr>
+          <w:rFonts w:ascii="Courier New" w:hAnsi="Courier New" w:cs="Courier New"/>
+          <w:sz w:val="20"/>
+          <w:szCs w:val="20"/>
+        </w:rPr>
+      </w:pPr>
+      <w:r>
+        <w:rPr>
+          <w:rFonts w:ascii="Courier New" w:hAnsi="Courier New" w:cs="Courier New"/>
+          <w:sz w:val="20"/>
+          <w:szCs w:val="20"/>
+        </w:rPr>
+        <w:t>1&amp;&amp;0=0</w:t>
+      </w:r>
+    </w:p>
+    <w:p>
+      <w:pPr>
+        <w:rPr>
+          <w:rFonts w:ascii="Courier New" w:hAnsi="Courier New" w:cs="Courier New"/>
+          <w:sz w:val="20"/>
+          <w:szCs w:val="20"/>
+        </w:rPr>
+      </w:pPr>
+    </w:p>
+    <w:p/>
     <w:sectPr>
       <w:pgSz w:w="11906" w:h="16838"/>
       <w:pgMar w:top="1440" w:right="1440" w:bottom="1440" w:left="1440" w:header="708" w:footer="708" w:gutter="0"/>
